--- a/Documents/Abstract_League of Dreams and Soccer prediction using Machine Learning.docx
+++ b/Documents/Abstract_League of Dreams and Soccer prediction using Machine Learning.docx
@@ -29,8 +29,6 @@
         </w:rPr>
         <w:t>rediction using Machine Learning</w:t>
       </w:r>
-      <w:bookmarkStart w:id="0" w:name="_GoBack"/>
-      <w:bookmarkEnd w:id="0"/>
     </w:p>
     <w:p>
       <w:pPr>
@@ -317,6 +315,7 @@
           <w:u w:val="single"/>
         </w:rPr>
       </w:pPr>
+      <w:proofErr w:type="gramStart"/>
       <w:r>
         <w:rPr>
           <w:b/>
@@ -324,54 +323,96 @@
           <w:szCs w:val="28"/>
           <w:u w:val="single"/>
         </w:rPr>
-        <w:t>NEED  FOR THE NEW SYSTEM</w:t>
-      </w:r>
-    </w:p>
-    <w:p>
-      <w:pPr>
-        <w:rPr>
-          <w:sz w:val="24"/>
-          <w:szCs w:val="24"/>
-        </w:rPr>
-      </w:pPr>
-      <w:r>
-        <w:rPr>
-          <w:sz w:val="24"/>
-          <w:szCs w:val="24"/>
-        </w:rPr>
-        <w:t>The actual need for the new Football Management system is to reduce paper work and Time. This System can can Store Details of Player</w:t>
-      </w:r>
-      <w:r>
-        <w:rPr>
-          <w:sz w:val="24"/>
-          <w:szCs w:val="24"/>
-        </w:rPr>
-        <w:t>s, Coach and</w:t>
-      </w:r>
-      <w:r>
-        <w:rPr>
-          <w:sz w:val="24"/>
-          <w:szCs w:val="24"/>
-        </w:rPr>
-        <w:t xml:space="preserve"> Teams , Automatic fixture creation, Ticket booking, Live scores and Match prediction using Machine learning. </w:t>
-      </w:r>
-    </w:p>
-    <w:p>
-      <w:pPr>
+        <w:t>NEED  FOR</w:t>
+      </w:r>
+      <w:proofErr w:type="gramEnd"/>
+      <w:r>
         <w:rPr>
           <w:b/>
           <w:sz w:val="28"/>
           <w:szCs w:val="28"/>
           <w:u w:val="single"/>
         </w:rPr>
-      </w:pPr>
-      <w:r>
+        <w:t xml:space="preserve"> THE NEW SYSTEM</w:t>
+      </w:r>
+    </w:p>
+    <w:p>
+      <w:pPr>
+        <w:rPr>
+          <w:sz w:val="24"/>
+          <w:szCs w:val="24"/>
+        </w:rPr>
+      </w:pPr>
+      <w:r>
+        <w:rPr>
+          <w:sz w:val="24"/>
+          <w:szCs w:val="24"/>
+        </w:rPr>
+        <w:t xml:space="preserve">The actual need for the new Football Management system is to reduce paper work and Time. This System can </w:t>
+      </w:r>
+      <w:proofErr w:type="spellStart"/>
+      <w:r>
+        <w:rPr>
+          <w:sz w:val="24"/>
+          <w:szCs w:val="24"/>
+        </w:rPr>
+        <w:t>can</w:t>
+      </w:r>
+      <w:proofErr w:type="spellEnd"/>
+      <w:r>
+        <w:rPr>
+          <w:sz w:val="24"/>
+          <w:szCs w:val="24"/>
+        </w:rPr>
+        <w:t xml:space="preserve"> Store Details of Player</w:t>
+      </w:r>
+      <w:r>
+        <w:rPr>
+          <w:sz w:val="24"/>
+          <w:szCs w:val="24"/>
+        </w:rPr>
+        <w:t>s, Coach and</w:t>
+      </w:r>
+      <w:r>
+        <w:rPr>
+          <w:sz w:val="24"/>
+          <w:szCs w:val="24"/>
+        </w:rPr>
+        <w:t xml:space="preserve"> </w:t>
+      </w:r>
+      <w:proofErr w:type="gramStart"/>
+      <w:r>
+        <w:rPr>
+          <w:sz w:val="24"/>
+          <w:szCs w:val="24"/>
+        </w:rPr>
+        <w:t>Teams ,</w:t>
+      </w:r>
+      <w:proofErr w:type="gramEnd"/>
+      <w:r>
+        <w:rPr>
+          <w:sz w:val="24"/>
+          <w:szCs w:val="24"/>
+        </w:rPr>
+        <w:t xml:space="preserve"> Automatic fixture creation, Ticket booking, Live scores and Match prediction using Machine learning. </w:t>
+      </w:r>
+    </w:p>
+    <w:p>
+      <w:pPr>
         <w:rPr>
           <w:b/>
           <w:sz w:val="28"/>
           <w:szCs w:val="28"/>
           <w:u w:val="single"/>
         </w:rPr>
+      </w:pPr>
+      <w:r>
+        <w:rPr>
+          <w:b/>
+          <w:sz w:val="28"/>
+          <w:szCs w:val="28"/>
+          <w:u w:val="single"/>
+        </w:rPr>
         <w:t>Modules</w:t>
       </w:r>
     </w:p>
@@ -402,76 +443,57 @@
           <w:sz w:val="24"/>
           <w:szCs w:val="24"/>
         </w:rPr>
-        <w:t xml:space="preserve"> Manage players: In this we can add all the data related to the player .</w:t>
-      </w:r>
-    </w:p>
-    <w:p>
-      <w:pPr>
-        <w:rPr>
-          <w:sz w:val="24"/>
-          <w:szCs w:val="24"/>
-        </w:rPr>
-      </w:pPr>
-      <w:r>
-        <w:rPr>
-          <w:sz w:val="24"/>
-          <w:szCs w:val="24"/>
-        </w:rPr>
-        <w:t xml:space="preserve"> Manage Teams: we  can  add new teams and also store  required data of the team</w:t>
-      </w:r>
-    </w:p>
-    <w:p>
-      <w:pPr>
-        <w:rPr>
-          <w:sz w:val="24"/>
-          <w:szCs w:val="24"/>
-        </w:rPr>
-      </w:pPr>
-      <w:r>
-        <w:rPr>
-          <w:sz w:val="24"/>
-          <w:szCs w:val="24"/>
-        </w:rPr>
-        <w:t>Search: The search can be very useful for finding desire players/team</w:t>
-      </w:r>
-    </w:p>
-    <w:p>
-      <w:pPr>
-        <w:rPr>
-          <w:sz w:val="24"/>
-          <w:szCs w:val="24"/>
-        </w:rPr>
-      </w:pPr>
-      <w:r>
-        <w:rPr>
-          <w:sz w:val="24"/>
-          <w:szCs w:val="24"/>
-        </w:rPr>
-        <w:t>fixtures: Automatic creation of fixtures</w:t>
-      </w:r>
-    </w:p>
-    <w:p>
-      <w:pPr>
-        <w:rPr>
-          <w:sz w:val="24"/>
-          <w:szCs w:val="24"/>
-        </w:rPr>
-      </w:pPr>
-      <w:r>
-        <w:rPr>
-          <w:sz w:val="24"/>
-          <w:szCs w:val="24"/>
-        </w:rPr>
-        <w:t>Ticket booking : Users can book the tickets online</w:t>
-      </w:r>
-    </w:p>
-    <w:p>
-      <w:pPr>
-        <w:rPr>
-          <w:sz w:val="24"/>
-          <w:szCs w:val="24"/>
-        </w:rPr>
-      </w:pPr>
+        <w:t xml:space="preserve"> Manage players: In this we can add all the data related to the </w:t>
+      </w:r>
+      <w:proofErr w:type="gramStart"/>
+      <w:r>
+        <w:rPr>
+          <w:sz w:val="24"/>
+          <w:szCs w:val="24"/>
+        </w:rPr>
+        <w:t>player .</w:t>
+      </w:r>
+      <w:proofErr w:type="gramEnd"/>
+    </w:p>
+    <w:p>
+      <w:pPr>
+        <w:rPr>
+          <w:sz w:val="24"/>
+          <w:szCs w:val="24"/>
+        </w:rPr>
+      </w:pPr>
+      <w:r>
+        <w:rPr>
+          <w:sz w:val="24"/>
+          <w:szCs w:val="24"/>
+        </w:rPr>
+        <w:t xml:space="preserve"> Manage Teams: </w:t>
+      </w:r>
+      <w:proofErr w:type="gramStart"/>
+      <w:r>
+        <w:rPr>
+          <w:sz w:val="24"/>
+          <w:szCs w:val="24"/>
+        </w:rPr>
+        <w:t>we  can</w:t>
+      </w:r>
+      <w:proofErr w:type="gramEnd"/>
+      <w:r>
+        <w:rPr>
+          <w:sz w:val="24"/>
+          <w:szCs w:val="24"/>
+        </w:rPr>
+        <w:t xml:space="preserve">  add new teams and also store  required data of the team</w:t>
+      </w:r>
+    </w:p>
+    <w:p>
+      <w:pPr>
+        <w:rPr>
+          <w:sz w:val="24"/>
+          <w:szCs w:val="24"/>
+        </w:rPr>
+      </w:pPr>
+      <w:proofErr w:type="gramStart"/>
       <w:r>
         <w:rPr>
           <w:sz w:val="24"/>
@@ -491,7 +513,15 @@
           <w:sz w:val="24"/>
           <w:szCs w:val="24"/>
         </w:rPr>
-        <w:t>ction : Match prediction using Machine Learning</w:t>
+        <w:t>ction :</w:t>
+      </w:r>
+      <w:proofErr w:type="gramEnd"/>
+      <w:r>
+        <w:rPr>
+          <w:sz w:val="24"/>
+          <w:szCs w:val="24"/>
+        </w:rPr>
+        <w:t xml:space="preserve"> Match prediction using Machine Learning</w:t>
       </w:r>
     </w:p>
     <w:p>
@@ -511,6 +541,8 @@
           <w:szCs w:val="24"/>
         </w:rPr>
       </w:pPr>
+      <w:bookmarkStart w:id="0" w:name="_GoBack"/>
+      <w:bookmarkEnd w:id="0"/>
     </w:p>
     <w:p>
       <w:pPr>
